--- a/Project 1 - Creditcard Fraud detection/Documentation/Project 1_Draft.docx
+++ b/Project 1 - Creditcard Fraud detection/Documentation/Project 1_Draft.docx
@@ -174,24 +174,7 @@
           <w:rFonts w:cs="Times New Roman"/>
         </w:rPr>
         <w:tab/>
-      </w:r>
-      <w:r>
-        <w:rPr>
-          <w:rFonts w:cs="Times New Roman"/>
-        </w:rPr>
-        <w:t xml:space="preserve">We have witnessed an enormous evolution in credit card processing over last few years, issuing chip-based credit cards, starting mobile </w:t>
-      </w:r>
-      <w:r>
-        <w:rPr>
-          <w:rFonts w:cs="Times New Roman"/>
-        </w:rPr>
-        <w:t>device-based</w:t>
-      </w:r>
-      <w:r>
-        <w:rPr>
-          <w:rFonts w:cs="Times New Roman"/>
-        </w:rPr>
-        <w:t xml:space="preserve"> wallets like Apple Pay are some of the significant changes done to secure credit card transactions.</w:t>
+        <w:t>We have witnessed an enormous evolution in credit card processing over last few years, issuing chip-based credit cards, starting mobile device-based wallets like Apple Pay are some of the significant changes done to secure credit card transactions.</w:t>
       </w:r>
     </w:p>
     <w:p>
@@ -225,13 +208,7 @@
         <w:rPr>
           <w:rFonts w:cs="Times New Roman"/>
         </w:rPr>
-        <w:t xml:space="preserve">build a machine learning model that would </w:t>
-      </w:r>
-      <w:r>
-        <w:rPr>
-          <w:rFonts w:cs="Times New Roman"/>
-        </w:rPr>
-        <w:t>detect fraud efficiently in real time with less human support.</w:t>
+        <w:t>build a machine learning model that would detect fraud efficiently in real time with less human support.</w:t>
       </w:r>
     </w:p>
     <w:p>
@@ -778,31 +755,93 @@
         <w:rPr>
           <w:color w:val="000000"/>
         </w:rPr>
-        <w:t xml:space="preserve">How </w:t>
-      </w:r>
-      <w:r>
+        <w:t>How can Data Science help in preventing Fraud?</w:t>
+      </w:r>
+    </w:p>
+    <w:p>
+      <w:pPr>
+        <w:ind w:firstLine="720"/>
         <w:rPr>
           <w:color w:val="000000"/>
         </w:rPr>
-        <w:t>can Data Science</w:t>
-      </w:r>
+      </w:pPr>
       <w:r>
         <w:rPr>
           <w:color w:val="000000"/>
         </w:rPr>
-        <w:t xml:space="preserve"> help </w:t>
+        <w:t xml:space="preserve">We need a robust fraud detection system that can accommodate all of the complexities involved with credit card transactions </w:t>
       </w:r>
       <w:r>
         <w:rPr>
           <w:color w:val="000000"/>
         </w:rPr>
-        <w:t>in preventing</w:t>
+        <w:t xml:space="preserve">like </w:t>
       </w:r>
       <w:r>
         <w:rPr>
           <w:color w:val="000000"/>
         </w:rPr>
-        <w:t xml:space="preserve"> Fraud?</w:t>
+        <w:t>high volume</w:t>
+      </w:r>
+      <w:r>
+        <w:rPr>
+          <w:color w:val="000000"/>
+        </w:rPr>
+        <w:t xml:space="preserve"> processing</w:t>
+      </w:r>
+      <w:r>
+        <w:rPr>
+          <w:color w:val="000000"/>
+        </w:rPr>
+        <w:t>, volatility, variety of transactions</w:t>
+      </w:r>
+      <w:r>
+        <w:rPr>
+          <w:color w:val="000000"/>
+        </w:rPr>
+        <w:t>, and</w:t>
+      </w:r>
+      <w:r>
+        <w:rPr>
+          <w:color w:val="000000"/>
+        </w:rPr>
+        <w:t xml:space="preserve"> criticality</w:t>
+      </w:r>
+      <w:r>
+        <w:rPr>
+          <w:color w:val="000000"/>
+        </w:rPr>
+        <w:t xml:space="preserve">, and </w:t>
+      </w:r>
+      <w:r>
+        <w:rPr>
+          <w:color w:val="000000"/>
+        </w:rPr>
+        <w:t xml:space="preserve">be able to consider the vast number of attributes available in transactional </w:t>
+      </w:r>
+      <w:r>
+        <w:rPr>
+          <w:color w:val="000000"/>
+        </w:rPr>
+        <w:t xml:space="preserve">or historical </w:t>
+      </w:r>
+      <w:r>
+        <w:rPr>
+          <w:color w:val="000000"/>
+        </w:rPr>
+        <w:t>data and predict fraudulent transactions with high precision</w:t>
+      </w:r>
+      <w:r>
+        <w:rPr>
+          <w:color w:val="000000"/>
+        </w:rPr>
+        <w:t xml:space="preserve"> in real time</w:t>
+      </w:r>
+      <w:r>
+        <w:rPr>
+          <w:color w:val="000000"/>
+        </w:rPr>
+        <w:t>.</w:t>
       </w:r>
     </w:p>
     <w:p>
@@ -816,110 +855,18 @@
         <w:rPr>
           <w:color w:val="000000"/>
         </w:rPr>
-        <w:t xml:space="preserve">We need a robust fraud detection system that can accommodate all of the complexities involved with credit card transactions </w:t>
-      </w:r>
+        <w:t>The current solution of static rules-based fraud prediction tools won’t stand a chance before rapidly evolving credit card industry as well as increasing fraud in the industry.</w:t>
+      </w:r>
+    </w:p>
+    <w:p>
+      <w:pPr>
+        <w:ind w:firstLine="720"/>
+      </w:pPr>
       <w:r>
         <w:rPr>
           <w:color w:val="000000"/>
         </w:rPr>
-        <w:t xml:space="preserve">like </w:t>
-      </w:r>
-      <w:r>
-        <w:rPr>
-          <w:color w:val="000000"/>
-        </w:rPr>
-        <w:t>high volume</w:t>
-      </w:r>
-      <w:r>
-        <w:rPr>
-          <w:color w:val="000000"/>
-        </w:rPr>
-        <w:t xml:space="preserve"> processing</w:t>
-      </w:r>
-      <w:r>
-        <w:rPr>
-          <w:color w:val="000000"/>
-        </w:rPr>
-        <w:t>, volatility, variety of transactions</w:t>
-      </w:r>
-      <w:r>
-        <w:rPr>
-          <w:color w:val="000000"/>
-        </w:rPr>
-        <w:t>, and</w:t>
-      </w:r>
-      <w:r>
-        <w:rPr>
-          <w:color w:val="000000"/>
-        </w:rPr>
-        <w:t xml:space="preserve"> criticality</w:t>
-      </w:r>
-      <w:r>
-        <w:rPr>
-          <w:color w:val="000000"/>
-        </w:rPr>
-        <w:t xml:space="preserve">, and </w:t>
-      </w:r>
-      <w:r>
-        <w:rPr>
-          <w:color w:val="000000"/>
-        </w:rPr>
-        <w:t xml:space="preserve">be able to consider the vast number of attributes available in transactional </w:t>
-      </w:r>
-      <w:r>
-        <w:rPr>
-          <w:color w:val="000000"/>
-        </w:rPr>
-        <w:t xml:space="preserve">or historical </w:t>
-      </w:r>
-      <w:r>
-        <w:rPr>
-          <w:color w:val="000000"/>
-        </w:rPr>
-        <w:t>data and predict fraudulent transactions with high precision</w:t>
-      </w:r>
-      <w:r>
-        <w:rPr>
-          <w:color w:val="000000"/>
-        </w:rPr>
-        <w:t xml:space="preserve"> in real time</w:t>
-      </w:r>
-      <w:r>
-        <w:rPr>
-          <w:color w:val="000000"/>
-        </w:rPr>
-        <w:t>.</w:t>
-      </w:r>
-    </w:p>
-    <w:p>
-      <w:pPr>
-        <w:ind w:firstLine="720"/>
-        <w:rPr>
-          <w:color w:val="000000"/>
-        </w:rPr>
-      </w:pPr>
-      <w:r>
-        <w:rPr>
-          <w:color w:val="000000"/>
-        </w:rPr>
-        <w:t>The current solution of static rules-based fraud prediction tools won’t stand a chance before rapidly evolving credit card industry as well as increasing fraud in the industry.</w:t>
-      </w:r>
-    </w:p>
-    <w:p>
-      <w:pPr>
-        <w:ind w:firstLine="720"/>
-      </w:pPr>
-      <w:r>
-        <w:rPr>
-          <w:color w:val="000000"/>
-        </w:rPr>
-        <w:t xml:space="preserve">There are several machine learning algorithms that can be used to implement fraud prediction, </w:t>
-      </w:r>
-      <w:r>
-        <w:rPr>
-          <w:color w:val="000000"/>
-        </w:rPr>
-        <w:t>in this project I have chosen Deep Neural Network (DNN) to see how much a deep learning machine learning model can help in detecting fraudulent transactions.</w:t>
+        <w:t>There are several machine learning algorithms that can be used to implement fraud prediction, in this project I have chosen Deep Neural Network (DNN) to see how much a deep learning machine learning model can help in detecting fraudulent transactions.</w:t>
       </w:r>
     </w:p>
     <w:p>
@@ -988,21 +935,7 @@
             <w:rStyle w:val="Hyperlink"/>
             <w:rFonts w:cs="Times New Roman"/>
           </w:rPr>
-          <w:t>https://www.kaggle.com/mlg-ulb/creditca</w:t>
-        </w:r>
-        <w:r>
-          <w:rPr>
-            <w:rStyle w:val="Hyperlink"/>
-            <w:rFonts w:cs="Times New Roman"/>
-          </w:rPr>
-          <w:t>r</w:t>
-        </w:r>
-        <w:r>
-          <w:rPr>
-            <w:rStyle w:val="Hyperlink"/>
-            <w:rFonts w:cs="Times New Roman"/>
-          </w:rPr>
-          <w:t>dfraud</w:t>
+          <w:t>https://www.kaggle.com/mlg-ulb/creditcardfraud</w:t>
         </w:r>
       </w:hyperlink>
     </w:p>
@@ -1158,6 +1091,24 @@
           <w:rFonts w:cs="Times New Roman"/>
         </w:rPr>
         <w:t>.</w:t>
+      </w:r>
+    </w:p>
+    <w:p>
+      <w:pPr>
+        <w:pStyle w:val="ListParagraph"/>
+        <w:numPr>
+          <w:ilvl w:val="0"/>
+          <w:numId w:val="3"/>
+        </w:numPr>
+        <w:rPr>
+          <w:rFonts w:cs="Times New Roman"/>
+        </w:rPr>
+      </w:pPr>
+      <w:r>
+        <w:rPr>
+          <w:rFonts w:cs="Times New Roman"/>
+        </w:rPr>
+        <w:t>We have 28 features that are PCA transformed due to the data compliance requirements.</w:t>
       </w:r>
     </w:p>
     <w:p>
@@ -1223,6 +1174,7 @@
       <w:r>
         <w:rPr>
           <w:rFonts w:cs="Times New Roman"/>
+          <w:noProof/>
           <w:sz w:val="20"/>
           <w:szCs w:val="20"/>
           <w:vertAlign w:val="superscript"/>
@@ -1343,6 +1295,7 @@
       <w:r>
         <w:rPr>
           <w:rFonts w:cs="Times New Roman"/>
+          <w:noProof/>
         </w:rPr>
         <w:drawing>
           <wp:inline distT="0" distB="0" distL="0" distR="0" wp14:anchorId="4365E886" wp14:editId="79F6B5D3">
@@ -1408,6 +1361,7 @@
       <w:r>
         <w:rPr>
           <w:rFonts w:cs="Times New Roman"/>
+          <w:noProof/>
         </w:rPr>
         <w:lastRenderedPageBreak/>
         <w:drawing>
@@ -1475,6 +1429,7 @@
       <w:r>
         <w:rPr>
           <w:rFonts w:cs="Times New Roman"/>
+          <w:noProof/>
         </w:rPr>
         <w:drawing>
           <wp:inline distT="0" distB="0" distL="0" distR="0" wp14:anchorId="2DA3FD5D" wp14:editId="264A85BB">
@@ -1600,14 +1555,12 @@
         </w:rPr>
         <w:t xml:space="preserve"> preprocessing </w:t>
       </w:r>
-      <w:proofErr w:type="spellStart"/>
-      <w:r>
-        <w:rPr>
-          <w:rFonts w:cs="Times New Roman"/>
-        </w:rPr>
-        <w:t>pac’age</w:t>
-      </w:r>
-      <w:proofErr w:type="spellEnd"/>
+      <w:r>
+        <w:rPr>
+          <w:rFonts w:cs="Times New Roman"/>
+        </w:rPr>
+        <w:t>package</w:t>
+      </w:r>
       <w:r>
         <w:rPr>
           <w:rFonts w:cs="Times New Roman"/>
@@ -1715,6 +1668,7 @@
       <w:r>
         <w:rPr>
           <w:rFonts w:cs="Times New Roman"/>
+          <w:noProof/>
         </w:rPr>
         <w:lastRenderedPageBreak/>
         <w:drawing>
@@ -2259,6 +2213,7 @@
       <w:r>
         <w:rPr>
           <w:rFonts w:cs="Times New Roman"/>
+          <w:noProof/>
         </w:rPr>
         <w:drawing>
           <wp:inline distT="0" distB="0" distL="0" distR="0" wp14:anchorId="52981063" wp14:editId="2BDDB5BB">
@@ -2328,6 +2283,7 @@
       <w:r>
         <w:rPr>
           <w:rFonts w:cs="Times New Roman"/>
+          <w:noProof/>
         </w:rPr>
         <w:drawing>
           <wp:inline distT="0" distB="0" distL="0" distR="0" wp14:anchorId="7BC10B98" wp14:editId="4EBA21EE">
@@ -2380,6 +2336,7 @@
       <w:r>
         <w:rPr>
           <w:rFonts w:cs="Times New Roman"/>
+          <w:noProof/>
         </w:rPr>
         <w:drawing>
           <wp:inline distT="0" distB="0" distL="0" distR="0" wp14:anchorId="67BF6E39" wp14:editId="0F87E703">
@@ -2446,17 +2403,7 @@
           <w:i w:val="0"/>
           <w:iCs/>
         </w:rPr>
-        <w:t xml:space="preserve">Deep Neural Network </w:t>
-      </w:r>
-      <w:r>
-        <w:rPr>
-          <w:rStyle w:val="Heading2Char"/>
-          <w:b/>
-          <w:bCs/>
-          <w:i w:val="0"/>
-          <w:iCs/>
-        </w:rPr>
-        <w:t>using re-sampling technique</w:t>
+        <w:t>Deep Neural Network using re-sampling technique</w:t>
       </w:r>
     </w:p>
     <w:p>
@@ -2503,6 +2450,7 @@
       <w:r>
         <w:rPr>
           <w:rFonts w:cs="Times New Roman"/>
+          <w:noProof/>
         </w:rPr>
         <w:drawing>
           <wp:inline distT="0" distB="0" distL="0" distR="0" wp14:anchorId="39452CB4" wp14:editId="2DD0B8C1">
@@ -2604,25 +2552,7 @@
         <w:rPr>
           <w:rFonts w:cs="Times New Roman"/>
         </w:rPr>
-        <w:t xml:space="preserve">Trained the model using training set for </w:t>
-      </w:r>
-      <w:r>
-        <w:rPr>
-          <w:rFonts w:cs="Times New Roman"/>
-        </w:rPr>
-        <w:t>5</w:t>
-      </w:r>
-      <w:r>
-        <w:rPr>
-          <w:rFonts w:cs="Times New Roman"/>
-        </w:rPr>
-        <w:t>0 epochs.</w:t>
-      </w:r>
-      <w:r>
-        <w:rPr>
-          <w:rFonts w:cs="Times New Roman"/>
-        </w:rPr>
-        <w:t xml:space="preserve"> (but I have noticed that 20 epochs are enough as the model stopped making improvements beyond 20 epochs).</w:t>
+        <w:t>Trained the model using training set for 50 epochs. (but I have noticed that 20 epochs are enough as the model stopped making improvements beyond 20 epochs).</w:t>
       </w:r>
     </w:p>
     <w:p>
@@ -2660,19 +2590,7 @@
         <w:rPr>
           <w:rFonts w:cs="Times New Roman"/>
         </w:rPr>
-        <w:t xml:space="preserve">Below are the model performance </w:t>
-      </w:r>
-      <w:r>
-        <w:rPr>
-          <w:rFonts w:cs="Times New Roman"/>
-        </w:rPr>
-        <w:t>metrics</w:t>
-      </w:r>
-      <w:r>
-        <w:rPr>
-          <w:rFonts w:cs="Times New Roman"/>
-        </w:rPr>
-        <w:t xml:space="preserve"> at the end of training</w:t>
+        <w:t>Below are the model performance metrics at the end of training</w:t>
       </w:r>
     </w:p>
     <w:tbl>
@@ -3144,6 +3062,7 @@
       <w:r>
         <w:rPr>
           <w:rFonts w:cs="Times New Roman"/>
+          <w:noProof/>
         </w:rPr>
         <w:drawing>
           <wp:inline distT="0" distB="0" distL="0" distR="0" wp14:anchorId="7DE013E4" wp14:editId="62540E16">
@@ -3340,6 +3259,26 @@
         <w:rPr>
           <w:rFonts w:cs="Times New Roman"/>
         </w:rPr>
+        <w:t>Future Steps</w:t>
+      </w:r>
+    </w:p>
+    <w:p>
+      <w:r>
+        <w:tab/>
+        <w:t>As next steps, I would like to review different options available from references to see what can be done to integrate this DNN model into the transaction processing. I want to evaluate if there are any low-latency integration options that can detect the fraudulent transactions in real-time before the transaction decision is sent back to the merchant POS (Point Of Sale) device.</w:t>
+      </w:r>
+    </w:p>
+    <w:p>
+      <w:pPr>
+        <w:pStyle w:val="Heading1"/>
+        <w:rPr>
+          <w:rFonts w:cs="Times New Roman"/>
+        </w:rPr>
+      </w:pPr>
+      <w:r>
+        <w:rPr>
+          <w:rFonts w:cs="Times New Roman"/>
+        </w:rPr>
         <w:t>Conclusion</w:t>
       </w:r>
     </w:p>
@@ -3368,6 +3307,7 @@
         <w:rPr>
           <w:rFonts w:cs="Times New Roman"/>
         </w:rPr>
+        <w:lastRenderedPageBreak/>
         <w:t>Data science plays a significant role in improving the fraud prediction tools we are currently using, by analyzing credit card transactions and being able to predict fraud based on transactional data, cardholder data, and historical data.</w:t>
       </w:r>
     </w:p>
@@ -3394,14 +3334,7 @@
         <w:rPr>
           <w:rFonts w:cs="Times New Roman"/>
         </w:rPr>
-        <w:t xml:space="preserve">should replace the current static rules-based fraud detection products to improve the fraud </w:t>
-      </w:r>
-      <w:r>
-        <w:rPr>
-          <w:rFonts w:cs="Times New Roman"/>
-        </w:rPr>
-        <w:lastRenderedPageBreak/>
-        <w:t>prediction precision and to stay up to speed with market trends in detecting new strategies of fraudsters and stopping them.</w:t>
+        <w:t>should replace the current static rules-based fraud detection products to improve the fraud prediction precision and to stay up to speed with market trends in detecting new strategies of fraudsters and stopping them.</w:t>
       </w:r>
     </w:p>
     <w:p>
@@ -4378,21 +4311,7 @@
             <w:rStyle w:val="Hyperlink"/>
             <w:rFonts w:cs="Times New Roman"/>
           </w:rPr>
-          <w:t>https://towar</w:t>
-        </w:r>
-        <w:r>
-          <w:rPr>
-            <w:rStyle w:val="Hyperlink"/>
-            <w:rFonts w:cs="Times New Roman"/>
-          </w:rPr>
-          <w:t>d</w:t>
-        </w:r>
-        <w:r>
-          <w:rPr>
-            <w:rStyle w:val="Hyperlink"/>
-            <w:rFonts w:cs="Times New Roman"/>
-          </w:rPr>
-          <w:t>sdatascience.com/credit-card-fraud-detection-9bc8db79b956</w:t>
+          <w:t>https://towardsdatascience.com/credit-card-fraud-detection-9bc8db79b956</w:t>
         </w:r>
       </w:hyperlink>
     </w:p>
@@ -4578,7 +4497,10 @@
           <w:numId w:val="2"/>
         </w:numPr>
         <w:rPr>
-          <w:rFonts w:cs="Times New Roman"/>
+          <w:rStyle w:val="Hyperlink"/>
+          <w:rFonts w:cs="Times New Roman"/>
+          <w:color w:val="auto"/>
+          <w:u w:val="none"/>
         </w:rPr>
       </w:pPr>
       <w:r>
@@ -4593,23 +4515,46 @@
             <w:rStyle w:val="Hyperlink"/>
             <w:rFonts w:cs="Times New Roman"/>
           </w:rPr>
-          <w:t>https://www.washingtonpost.com/news/the-switch/wp/2018/03/01/equifax-keeps-finding-millions-more-people-who-were-affected-by-its-massive-data-</w:t>
-        </w:r>
-        <w:r>
-          <w:rPr>
-            <w:rStyle w:val="Hyperlink"/>
-            <w:rFonts w:cs="Times New Roman"/>
-          </w:rPr>
-          <w:t>b</w:t>
-        </w:r>
-        <w:r>
-          <w:rPr>
-            <w:rStyle w:val="Hyperlink"/>
-            <w:rFonts w:cs="Times New Roman"/>
-          </w:rPr>
-          <w:t>reach/?noredirect=on&amp;utm_term=.0b854d8c3526</w:t>
+          <w:t>https://www.washingtonpost.com/news/the-switch/wp/2018/03/01/equifax-keeps-finding-millions-more-people-who-were-affected-by-its-massive-data-breach/?noredirect=on&amp;utm_term=.0b854d8c3526</w:t>
         </w:r>
       </w:hyperlink>
+    </w:p>
+    <w:p>
+      <w:pPr>
+        <w:rPr>
+          <w:rFonts w:eastAsiaTheme="majorEastAsia" w:cs="Times New Roman"/>
+          <w:b/>
+          <w:sz w:val="24"/>
+          <w:szCs w:val="32"/>
+        </w:rPr>
+      </w:pPr>
+      <w:r>
+        <w:rPr>
+          <w:rFonts w:cs="Times New Roman"/>
+        </w:rPr>
+        <w:br w:type="page"/>
+      </w:r>
+    </w:p>
+    <w:p>
+      <w:pPr>
+        <w:pStyle w:val="Heading1"/>
+        <w:rPr>
+          <w:rFonts w:cs="Times New Roman"/>
+        </w:rPr>
+      </w:pPr>
+      <w:r>
+        <w:rPr>
+          <w:rFonts w:cs="Times New Roman"/>
+        </w:rPr>
+        <w:lastRenderedPageBreak/>
+        <w:t>Appendix</w:t>
+      </w:r>
+    </w:p>
+    <w:p>
+      <w:r>
+        <w:tab/>
+        <w:t>No supplemental data at this time.</w:t>
+      </w:r>
     </w:p>
     <w:sectPr>
       <w:pgSz w:w="12240" w:h="15840"/>
@@ -6493,6 +6438,7 @@
   <w:style w:type="character" w:default="1" w:styleId="DefaultParagraphFont">
     <w:name w:val="Default Paragraph Font"/>
     <w:uiPriority w:val="1"/>
+    <w:semiHidden/>
     <w:unhideWhenUsed/>
   </w:style>
   <w:style w:type="table" w:default="1" w:styleId="TableNormal">
